--- a/Báo cáo cuối kỳ/21. Strategy/Report.docx
+++ b/Báo cáo cuối kỳ/21. Strategy/Report.docx
@@ -27,7 +27,31 @@
           <w:sz w:val="40"/>
           <w:szCs w:val="40"/>
         </w:rPr>
-        <w:t xml:space="preserve">Mẫu </w:t>
+        <w:t>Mẫu</w:t>
+      </w:r>
+      <w:r>
+        <w:rPr>
+          <w:rFonts w:ascii="Arial" w:eastAsia="Times New Roman" w:hAnsi="Arial" w:cs="Arial"/>
+          <w:b/>
+          <w:bCs/>
+          <w:color w:val="444444"/>
+          <w:kern w:val="36"/>
+          <w:sz w:val="40"/>
+          <w:szCs w:val="40"/>
+        </w:rPr>
+        <w:t xml:space="preserve"> Strategy</w:t>
+      </w:r>
+      <w:r>
+        <w:rPr>
+          <w:rFonts w:ascii="Arial" w:eastAsia="Times New Roman" w:hAnsi="Arial" w:cs="Arial"/>
+          <w:b/>
+          <w:bCs/>
+          <w:color w:val="444444"/>
+          <w:kern w:val="36"/>
+          <w:sz w:val="40"/>
+          <w:szCs w:val="40"/>
+        </w:rPr>
+        <w:t xml:space="preserve"> </w:t>
       </w:r>
     </w:p>
     <w:p>
@@ -39,16 +63,18 @@
         </w:numPr>
         <w:rPr>
           <w:rFonts w:ascii="Arial" w:eastAsia="Times New Roman" w:hAnsi="Arial" w:cs="Arial"/>
-          <w:bCs/>
-          <w:color w:val="444444"/>
-          <w:kern w:val="36"/>
-          <w:sz w:val="24"/>
-          <w:szCs w:val="24"/>
-        </w:rPr>
-      </w:pPr>
-      <w:r>
-        <w:rPr>
-          <w:rFonts w:ascii="Arial" w:eastAsia="Times New Roman" w:hAnsi="Arial" w:cs="Arial"/>
+          <w:b/>
+          <w:bCs/>
+          <w:color w:val="444444"/>
+          <w:kern w:val="36"/>
+          <w:sz w:val="24"/>
+          <w:szCs w:val="24"/>
+        </w:rPr>
+      </w:pPr>
+      <w:r>
+        <w:rPr>
+          <w:rFonts w:ascii="Arial" w:eastAsia="Times New Roman" w:hAnsi="Arial" w:cs="Arial"/>
+          <w:b/>
           <w:bCs/>
           <w:color w:val="444444"/>
           <w:kern w:val="36"/>
@@ -56,6 +82,74 @@
           <w:szCs w:val="24"/>
         </w:rPr>
         <w:t>Thông tin mẫu</w:t>
+      </w:r>
+      <w:r>
+        <w:rPr>
+          <w:rFonts w:ascii="Arial" w:eastAsia="Times New Roman" w:hAnsi="Arial" w:cs="Arial"/>
+          <w:b/>
+          <w:bCs/>
+          <w:color w:val="444444"/>
+          <w:kern w:val="36"/>
+          <w:sz w:val="24"/>
+          <w:szCs w:val="24"/>
+        </w:rPr>
+        <w:t>:</w:t>
+      </w:r>
+    </w:p>
+    <w:p>
+      <w:pPr>
+        <w:pStyle w:val="ListParagraph"/>
+        <w:numPr>
+          <w:ilvl w:val="0"/>
+          <w:numId w:val="3"/>
+        </w:numPr>
+        <w:rPr>
+          <w:rFonts w:ascii="Arial" w:eastAsia="Times New Roman" w:hAnsi="Arial" w:cs="Arial"/>
+          <w:bCs/>
+          <w:color w:val="444444"/>
+          <w:kern w:val="36"/>
+          <w:sz w:val="24"/>
+          <w:szCs w:val="24"/>
+        </w:rPr>
+      </w:pPr>
+      <w:r>
+        <w:rPr>
+          <w:rFonts w:ascii="Arial" w:eastAsia="Times New Roman" w:hAnsi="Arial" w:cs="Arial"/>
+          <w:bCs/>
+          <w:color w:val="444444"/>
+          <w:kern w:val="36"/>
+          <w:sz w:val="24"/>
+          <w:szCs w:val="24"/>
+        </w:rPr>
+        <w:t>Tên đầy đủ: Strategy Pattern</w:t>
+      </w:r>
+    </w:p>
+    <w:p>
+      <w:pPr>
+        <w:pStyle w:val="ListParagraph"/>
+        <w:numPr>
+          <w:ilvl w:val="0"/>
+          <w:numId w:val="3"/>
+        </w:numPr>
+        <w:rPr>
+          <w:rFonts w:ascii="Arial" w:eastAsia="Times New Roman" w:hAnsi="Arial" w:cs="Arial"/>
+          <w:bCs/>
+          <w:color w:val="444444"/>
+          <w:kern w:val="36"/>
+          <w:sz w:val="24"/>
+          <w:szCs w:val="24"/>
+        </w:rPr>
+      </w:pPr>
+      <w:r>
+        <w:rPr>
+          <w:rFonts w:ascii="Arial" w:eastAsia="Times New Roman" w:hAnsi="Arial" w:cs="Arial"/>
+          <w:bCs/>
+          <w:color w:val="444444"/>
+          <w:kern w:val="36"/>
+          <w:sz w:val="24"/>
+          <w:szCs w:val="24"/>
+        </w:rPr>
+        <w:t>Phân loại: Mẫu Hành vi</w:t>
       </w:r>
     </w:p>
     <w:p>
@@ -67,16 +161,18 @@
         </w:numPr>
         <w:rPr>
           <w:rFonts w:ascii="Arial" w:eastAsia="Times New Roman" w:hAnsi="Arial" w:cs="Arial"/>
-          <w:bCs/>
-          <w:color w:val="444444"/>
-          <w:kern w:val="36"/>
-          <w:sz w:val="24"/>
-          <w:szCs w:val="24"/>
-        </w:rPr>
-      </w:pPr>
-      <w:r>
-        <w:rPr>
-          <w:rFonts w:ascii="Arial" w:eastAsia="Times New Roman" w:hAnsi="Arial" w:cs="Arial"/>
+          <w:b/>
+          <w:bCs/>
+          <w:color w:val="444444"/>
+          <w:kern w:val="36"/>
+          <w:sz w:val="24"/>
+          <w:szCs w:val="24"/>
+        </w:rPr>
+      </w:pPr>
+      <w:r>
+        <w:rPr>
+          <w:rFonts w:ascii="Arial" w:eastAsia="Times New Roman" w:hAnsi="Arial" w:cs="Arial"/>
+          <w:b/>
           <w:bCs/>
           <w:color w:val="444444"/>
           <w:kern w:val="36"/>
@@ -84,6 +180,84 @@
           <w:szCs w:val="24"/>
         </w:rPr>
         <w:t>Mục đích, ý định</w:t>
+      </w:r>
+    </w:p>
+    <w:p>
+      <w:pPr>
+        <w:pStyle w:val="ListParagraph"/>
+        <w:numPr>
+          <w:ilvl w:val="0"/>
+          <w:numId w:val="3"/>
+        </w:numPr>
+        <w:rPr>
+          <w:rFonts w:ascii="Arial" w:eastAsia="Times New Roman" w:hAnsi="Arial" w:cs="Arial"/>
+          <w:bCs/>
+          <w:color w:val="444444"/>
+          <w:kern w:val="36"/>
+          <w:sz w:val="24"/>
+          <w:szCs w:val="24"/>
+        </w:rPr>
+      </w:pPr>
+      <w:r>
+        <w:rPr>
+          <w:rFonts w:ascii="Arial" w:eastAsia="Times New Roman" w:hAnsi="Arial" w:cs="Arial"/>
+          <w:bCs/>
+          <w:color w:val="444444"/>
+          <w:kern w:val="36"/>
+          <w:sz w:val="24"/>
+          <w:szCs w:val="24"/>
+        </w:rPr>
+        <w:t>Đ</w:t>
+      </w:r>
+      <w:r>
+        <w:rPr>
+          <w:rFonts w:ascii="Arial" w:eastAsia="Times New Roman" w:hAnsi="Arial" w:cs="Arial"/>
+          <w:bCs/>
+          <w:color w:val="444444"/>
+          <w:kern w:val="36"/>
+          <w:sz w:val="24"/>
+          <w:szCs w:val="24"/>
+        </w:rPr>
+        <w:t>ịnh nghĩa tập hợp các thuật toán khác nhau</w:t>
+      </w:r>
+      <w:r>
+        <w:rPr>
+          <w:rFonts w:ascii="Arial" w:eastAsia="Times New Roman" w:hAnsi="Arial" w:cs="Arial"/>
+          <w:bCs/>
+          <w:color w:val="444444"/>
+          <w:kern w:val="36"/>
+          <w:sz w:val="24"/>
+          <w:szCs w:val="24"/>
+        </w:rPr>
+        <w:t xml:space="preserve">, đóng gói chúng và làm cho chúng có thể thay thế nhau. </w:t>
+      </w:r>
+    </w:p>
+    <w:p>
+      <w:pPr>
+        <w:pStyle w:val="ListParagraph"/>
+        <w:numPr>
+          <w:ilvl w:val="0"/>
+          <w:numId w:val="3"/>
+        </w:numPr>
+        <w:rPr>
+          <w:rFonts w:ascii="Arial" w:eastAsia="Times New Roman" w:hAnsi="Arial" w:cs="Arial"/>
+          <w:bCs/>
+          <w:color w:val="444444"/>
+          <w:kern w:val="36"/>
+          <w:sz w:val="24"/>
+          <w:szCs w:val="24"/>
+        </w:rPr>
+      </w:pPr>
+      <w:r>
+        <w:rPr>
+          <w:rFonts w:ascii="Arial" w:eastAsia="Times New Roman" w:hAnsi="Arial" w:cs="Arial"/>
+          <w:bCs/>
+          <w:color w:val="444444"/>
+          <w:kern w:val="36"/>
+          <w:sz w:val="24"/>
+          <w:szCs w:val="24"/>
+        </w:rPr>
+        <w:t>Mẫu này làm cho các thuật toán thay đổi một cách độc lập và tách biệt khỏi chương trình sử dụng chúng.</w:t>
       </w:r>
     </w:p>
     <w:p>
@@ -95,16 +269,18 @@
         </w:numPr>
         <w:rPr>
           <w:rFonts w:ascii="Arial" w:eastAsia="Times New Roman" w:hAnsi="Arial" w:cs="Arial"/>
-          <w:bCs/>
-          <w:color w:val="444444"/>
-          <w:kern w:val="36"/>
-          <w:sz w:val="24"/>
-          <w:szCs w:val="24"/>
-        </w:rPr>
-      </w:pPr>
-      <w:r>
-        <w:rPr>
-          <w:rFonts w:ascii="Arial" w:eastAsia="Times New Roman" w:hAnsi="Arial" w:cs="Arial"/>
+          <w:b/>
+          <w:bCs/>
+          <w:color w:val="444444"/>
+          <w:kern w:val="36"/>
+          <w:sz w:val="24"/>
+          <w:szCs w:val="24"/>
+        </w:rPr>
+      </w:pPr>
+      <w:r>
+        <w:rPr>
+          <w:rFonts w:ascii="Arial" w:eastAsia="Times New Roman" w:hAnsi="Arial" w:cs="Arial"/>
+          <w:b/>
           <w:bCs/>
           <w:color w:val="444444"/>
           <w:kern w:val="36"/>
@@ -112,6 +288,196 @@
           <w:szCs w:val="24"/>
         </w:rPr>
         <w:t>Động lực sử dụng</w:t>
+      </w:r>
+    </w:p>
+    <w:p>
+      <w:pPr>
+        <w:pStyle w:val="ListParagraph"/>
+        <w:numPr>
+          <w:ilvl w:val="0"/>
+          <w:numId w:val="3"/>
+        </w:numPr>
+        <w:rPr>
+          <w:rFonts w:ascii="Arial" w:eastAsia="Times New Roman" w:hAnsi="Arial" w:cs="Arial"/>
+          <w:b/>
+          <w:bCs/>
+          <w:color w:val="444444"/>
+          <w:kern w:val="36"/>
+          <w:sz w:val="24"/>
+          <w:szCs w:val="24"/>
+        </w:rPr>
+      </w:pPr>
+      <w:r>
+        <w:rPr>
+          <w:rFonts w:ascii="Arial" w:eastAsia="Times New Roman" w:hAnsi="Arial" w:cs="Arial"/>
+          <w:bCs/>
+          <w:color w:val="444444"/>
+          <w:kern w:val="36"/>
+          <w:sz w:val="24"/>
+          <w:szCs w:val="24"/>
+        </w:rPr>
+        <w:t xml:space="preserve">Giả sử ta có tình huống sau: </w:t>
+      </w:r>
+    </w:p>
+    <w:p>
+      <w:pPr>
+        <w:pStyle w:val="ListParagraph"/>
+        <w:numPr>
+          <w:ilvl w:val="0"/>
+          <w:numId w:val="3"/>
+        </w:numPr>
+        <w:rPr>
+          <w:rFonts w:ascii="Arial" w:eastAsia="Times New Roman" w:hAnsi="Arial" w:cs="Arial"/>
+          <w:b/>
+          <w:bCs/>
+          <w:color w:val="444444"/>
+          <w:kern w:val="36"/>
+          <w:sz w:val="24"/>
+          <w:szCs w:val="24"/>
+        </w:rPr>
+      </w:pPr>
+      <w:r>
+        <w:rPr>
+          <w:rFonts w:ascii="Arial" w:eastAsia="Times New Roman" w:hAnsi="Arial" w:cs="Arial"/>
+          <w:bCs/>
+          <w:color w:val="444444"/>
+          <w:kern w:val="36"/>
+          <w:sz w:val="24"/>
+          <w:szCs w:val="24"/>
+        </w:rPr>
+        <w:t>R</w:t>
+      </w:r>
+      <w:r>
+        <w:rPr>
+          <w:rFonts w:ascii="Arial" w:eastAsia="Times New Roman" w:hAnsi="Arial" w:cs="Arial"/>
+          <w:bCs/>
+          <w:color w:val="444444"/>
+          <w:kern w:val="36"/>
+          <w:sz w:val="24"/>
+          <w:szCs w:val="24"/>
+        </w:rPr>
+        <w:t xml:space="preserve">ất nhiều các thuật toán khác nhau được sử dụng để đọc dữ liệu từ </w:t>
+      </w:r>
+      <w:r>
+        <w:rPr>
+          <w:rFonts w:ascii="Arial" w:eastAsia="Times New Roman" w:hAnsi="Arial" w:cs="Arial"/>
+          <w:bCs/>
+          <w:color w:val="444444"/>
+          <w:kern w:val="36"/>
+          <w:sz w:val="24"/>
+          <w:szCs w:val="24"/>
+        </w:rPr>
+        <w:t xml:space="preserve">một luồng dữ liệu từ một file text, sau đó ứng với mỗi loại dữ liệu có được (dạng số, dạng chuỗi,…) , sau đó lưu các thông tin đọc được </w:t>
+      </w:r>
+      <w:r>
+        <w:rPr>
+          <w:rFonts w:ascii="Arial" w:eastAsia="Times New Roman" w:hAnsi="Arial" w:cs="Arial"/>
+          <w:bCs/>
+          <w:color w:val="444444"/>
+          <w:kern w:val="36"/>
+          <w:sz w:val="24"/>
+          <w:szCs w:val="24"/>
+        </w:rPr>
+        <w:t>thành một file text.</w:t>
+      </w:r>
+    </w:p>
+    <w:p>
+      <w:pPr>
+        <w:pStyle w:val="ListParagraph"/>
+        <w:numPr>
+          <w:ilvl w:val="0"/>
+          <w:numId w:val="3"/>
+        </w:numPr>
+        <w:rPr>
+          <w:rFonts w:ascii="Arial" w:eastAsia="Times New Roman" w:hAnsi="Arial" w:cs="Arial"/>
+          <w:b/>
+          <w:bCs/>
+          <w:color w:val="444444"/>
+          <w:kern w:val="36"/>
+          <w:sz w:val="24"/>
+          <w:szCs w:val="24"/>
+        </w:rPr>
+      </w:pPr>
+      <w:r>
+        <w:rPr>
+          <w:rFonts w:ascii="Arial" w:eastAsia="Times New Roman" w:hAnsi="Arial" w:cs="Arial"/>
+          <w:bCs/>
+          <w:color w:val="444444"/>
+          <w:kern w:val="36"/>
+          <w:sz w:val="24"/>
+          <w:szCs w:val="24"/>
+        </w:rPr>
+        <w:t>Vấn đề đặt ra là làm thế nào chúng ta có thể cấu hình ứng dụng để tự động lựa chọn thuật toán phù hợp trong quá trình đọc?</w:t>
+      </w:r>
+    </w:p>
+    <w:p>
+      <w:pPr>
+        <w:pStyle w:val="ListParagraph"/>
+        <w:jc w:val="center"/>
+        <w:rPr>
+          <w:rFonts w:ascii="Arial" w:eastAsia="Times New Roman" w:hAnsi="Arial" w:cs="Arial"/>
+          <w:b/>
+          <w:bCs/>
+          <w:color w:val="444444"/>
+          <w:kern w:val="36"/>
+          <w:sz w:val="24"/>
+          <w:szCs w:val="24"/>
+        </w:rPr>
+      </w:pPr>
+      <w:r>
+        <w:rPr>
+          <w:noProof/>
+          <w:sz w:val="24"/>
+          <w:szCs w:val="24"/>
+        </w:rPr>
+        <w:drawing>
+          <wp:inline distT="0" distB="0" distL="0" distR="0">
+            <wp:extent cx="4206240" cy="1828800"/>
+            <wp:effectExtent l="0" t="0" r="3810" b="0"/>
+            <wp:docPr id="1" name="Picture 1"/>
+            <wp:cNvGraphicFramePr>
+              <a:graphicFrameLocks xmlns:a="http://schemas.openxmlformats.org/drawingml/2006/main" noChangeAspect="1"/>
+            </wp:cNvGraphicFramePr>
+            <a:graphic xmlns:a="http://schemas.openxmlformats.org/drawingml/2006/main">
+              <a:graphicData uri="http://schemas.openxmlformats.org/drawingml/2006/picture">
+                <pic:pic xmlns:pic="http://schemas.openxmlformats.org/drawingml/2006/picture">
+                  <pic:nvPicPr>
+                    <pic:cNvPr id="0" name="Picture 1"/>
+                    <pic:cNvPicPr>
+                      <a:picLocks noChangeAspect="1" noChangeArrowheads="1"/>
+                    </pic:cNvPicPr>
+                  </pic:nvPicPr>
+                  <pic:blipFill>
+                    <a:blip r:embed="rId6">
+                      <a:extLst>
+                        <a:ext uri="{28A0092B-C50C-407E-A947-70E740481C1C}">
+                          <a14:useLocalDpi xmlns:a14="http://schemas.microsoft.com/office/drawing/2010/main" val="0"/>
+                        </a:ext>
+                      </a:extLst>
+                    </a:blip>
+                    <a:srcRect/>
+                    <a:stretch>
+                      <a:fillRect/>
+                    </a:stretch>
+                  </pic:blipFill>
+                  <pic:spPr bwMode="auto">
+                    <a:xfrm>
+                      <a:off x="0" y="0"/>
+                      <a:ext cx="4206240" cy="1828800"/>
+                    </a:xfrm>
+                    <a:prstGeom prst="rect">
+                      <a:avLst/>
+                    </a:prstGeom>
+                    <a:noFill/>
+                    <a:ln>
+                      <a:noFill/>
+                    </a:ln>
+                  </pic:spPr>
+                </pic:pic>
+              </a:graphicData>
+            </a:graphic>
+          </wp:inline>
+        </w:drawing>
       </w:r>
     </w:p>
     <w:p>
@@ -123,16 +489,18 @@
         </w:numPr>
         <w:rPr>
           <w:rFonts w:ascii="Arial" w:eastAsia="Times New Roman" w:hAnsi="Arial" w:cs="Arial"/>
-          <w:bCs/>
-          <w:color w:val="444444"/>
-          <w:kern w:val="36"/>
-          <w:sz w:val="24"/>
-          <w:szCs w:val="24"/>
-        </w:rPr>
-      </w:pPr>
-      <w:r>
-        <w:rPr>
-          <w:rFonts w:ascii="Arial" w:eastAsia="Times New Roman" w:hAnsi="Arial" w:cs="Arial"/>
+          <w:b/>
+          <w:bCs/>
+          <w:color w:val="444444"/>
+          <w:kern w:val="36"/>
+          <w:sz w:val="24"/>
+          <w:szCs w:val="24"/>
+        </w:rPr>
+      </w:pPr>
+      <w:r>
+        <w:rPr>
+          <w:rFonts w:ascii="Arial" w:eastAsia="Times New Roman" w:hAnsi="Arial" w:cs="Arial"/>
+          <w:b/>
           <w:bCs/>
           <w:color w:val="444444"/>
           <w:kern w:val="36"/>
@@ -144,6 +512,7 @@
       <w:r>
         <w:rPr>
           <w:rFonts w:ascii="Arial" w:eastAsia="Times New Roman" w:hAnsi="Arial" w:cs="Arial"/>
+          <w:b/>
           <w:bCs/>
           <w:color w:val="444444"/>
           <w:kern w:val="36"/>
@@ -152,6 +521,222 @@
         </w:rPr>
         <w:t>ứng dụng</w:t>
       </w:r>
+    </w:p>
+    <w:p>
+      <w:pPr>
+        <w:pStyle w:val="ListParagraph"/>
+        <w:numPr>
+          <w:ilvl w:val="0"/>
+          <w:numId w:val="3"/>
+        </w:numPr>
+        <w:rPr>
+          <w:rFonts w:ascii="Arial" w:eastAsia="Times New Roman" w:hAnsi="Arial" w:cs="Arial"/>
+          <w:b/>
+          <w:bCs/>
+          <w:color w:val="444444"/>
+          <w:kern w:val="36"/>
+          <w:sz w:val="24"/>
+          <w:szCs w:val="24"/>
+        </w:rPr>
+      </w:pPr>
+      <w:r>
+        <w:rPr>
+          <w:rFonts w:ascii="Arial" w:eastAsia="Times New Roman" w:hAnsi="Arial" w:cs="Arial"/>
+          <w:bCs/>
+          <w:color w:val="444444"/>
+          <w:kern w:val="36"/>
+          <w:sz w:val="24"/>
+          <w:szCs w:val="24"/>
+        </w:rPr>
+        <w:t>Nhiều lớp có liên quan với nhau chỉ khác biệt ở hành vi của chúng</w:t>
+      </w:r>
+    </w:p>
+    <w:p>
+      <w:pPr>
+        <w:pStyle w:val="ListParagraph"/>
+        <w:numPr>
+          <w:ilvl w:val="1"/>
+          <w:numId w:val="3"/>
+        </w:numPr>
+        <w:rPr>
+          <w:rFonts w:ascii="Arial" w:eastAsia="Times New Roman" w:hAnsi="Arial" w:cs="Arial"/>
+          <w:b/>
+          <w:bCs/>
+          <w:color w:val="444444"/>
+          <w:kern w:val="36"/>
+          <w:sz w:val="24"/>
+          <w:szCs w:val="24"/>
+        </w:rPr>
+      </w:pPr>
+      <w:r>
+        <w:rPr>
+          <w:rFonts w:ascii="Arial" w:eastAsia="Times New Roman" w:hAnsi="Arial" w:cs="Arial"/>
+          <w:bCs/>
+          <w:color w:val="444444"/>
+          <w:kern w:val="36"/>
+          <w:sz w:val="24"/>
+          <w:szCs w:val="24"/>
+        </w:rPr>
+        <w:t>Mẫu Strategy cung cấp một phương pháp để cấu hình một lớp với một hoặc nhiều hành vi khác nhau.</w:t>
+      </w:r>
+    </w:p>
+    <w:p>
+      <w:pPr>
+        <w:pStyle w:val="ListParagraph"/>
+        <w:numPr>
+          <w:ilvl w:val="0"/>
+          <w:numId w:val="3"/>
+        </w:numPr>
+        <w:rPr>
+          <w:rFonts w:ascii="Arial" w:eastAsia="Times New Roman" w:hAnsi="Arial" w:cs="Arial"/>
+          <w:b/>
+          <w:bCs/>
+          <w:color w:val="444444"/>
+          <w:kern w:val="36"/>
+          <w:sz w:val="24"/>
+          <w:szCs w:val="24"/>
+        </w:rPr>
+      </w:pPr>
+      <w:r>
+        <w:rPr>
+          <w:rFonts w:ascii="Arial" w:eastAsia="Times New Roman" w:hAnsi="Arial" w:cs="Arial"/>
+          <w:bCs/>
+          <w:color w:val="444444"/>
+          <w:kern w:val="36"/>
+          <w:sz w:val="24"/>
+          <w:szCs w:val="24"/>
+        </w:rPr>
+        <w:t>Chúng ta cần nhiều thể loại thuật toán khác nhau:</w:t>
+      </w:r>
+    </w:p>
+    <w:p>
+      <w:pPr>
+        <w:pStyle w:val="ListParagraph"/>
+        <w:numPr>
+          <w:ilvl w:val="1"/>
+          <w:numId w:val="3"/>
+        </w:numPr>
+        <w:rPr>
+          <w:rFonts w:ascii="Arial" w:eastAsia="Times New Roman" w:hAnsi="Arial" w:cs="Arial"/>
+          <w:b/>
+          <w:bCs/>
+          <w:color w:val="444444"/>
+          <w:kern w:val="36"/>
+          <w:sz w:val="24"/>
+          <w:szCs w:val="24"/>
+        </w:rPr>
+      </w:pPr>
+      <w:r>
+        <w:rPr>
+          <w:rFonts w:ascii="Arial" w:eastAsia="Times New Roman" w:hAnsi="Arial" w:cs="Arial"/>
+          <w:bCs/>
+          <w:color w:val="444444"/>
+          <w:kern w:val="36"/>
+          <w:sz w:val="24"/>
+          <w:szCs w:val="24"/>
+        </w:rPr>
+        <w:t>Các Strategy có thể được sử dụng khi các biến thể thuật toán này được hiện thực theo kiểu cây kế thừa của các thuật toán.</w:t>
+      </w:r>
+    </w:p>
+    <w:p>
+      <w:pPr>
+        <w:pStyle w:val="ListParagraph"/>
+        <w:numPr>
+          <w:ilvl w:val="0"/>
+          <w:numId w:val="3"/>
+        </w:numPr>
+        <w:rPr>
+          <w:rFonts w:ascii="Arial" w:eastAsia="Times New Roman" w:hAnsi="Arial" w:cs="Arial"/>
+          <w:b/>
+          <w:bCs/>
+          <w:color w:val="444444"/>
+          <w:kern w:val="36"/>
+          <w:sz w:val="24"/>
+          <w:szCs w:val="24"/>
+        </w:rPr>
+      </w:pPr>
+      <w:r>
+        <w:rPr>
+          <w:rFonts w:ascii="Arial" w:eastAsia="Times New Roman" w:hAnsi="Arial" w:cs="Arial"/>
+          <w:bCs/>
+          <w:color w:val="444444"/>
+          <w:kern w:val="36"/>
+          <w:sz w:val="24"/>
+          <w:szCs w:val="24"/>
+        </w:rPr>
+        <w:t>Một lớp định nghĩa nhiều hành vi, và xuất hiện dưới dạng các câu lệnh điều kiện trong các operation của nó.</w:t>
+      </w:r>
+    </w:p>
+    <w:p>
+      <w:pPr>
+        <w:pStyle w:val="ListParagraph"/>
+        <w:numPr>
+          <w:ilvl w:val="1"/>
+          <w:numId w:val="3"/>
+        </w:numPr>
+        <w:rPr>
+          <w:rFonts w:ascii="Arial" w:eastAsia="Times New Roman" w:hAnsi="Arial" w:cs="Arial"/>
+          <w:b/>
+          <w:bCs/>
+          <w:color w:val="444444"/>
+          <w:kern w:val="36"/>
+          <w:sz w:val="24"/>
+          <w:szCs w:val="24"/>
+        </w:rPr>
+      </w:pPr>
+      <w:r>
+        <w:rPr>
+          <w:rFonts w:ascii="Arial" w:eastAsia="Times New Roman" w:hAnsi="Arial" w:cs="Arial"/>
+          <w:bCs/>
+          <w:color w:val="444444"/>
+          <w:kern w:val="36"/>
+          <w:sz w:val="24"/>
+          <w:szCs w:val="24"/>
+        </w:rPr>
+        <w:t>Thay vì dùng các câu lệnh điều kiện, chúng ta di chuyển các nhánh điều kiện có liên quan vào trong một lớp Strategy.</w:t>
+      </w:r>
+    </w:p>
+    <w:p>
+      <w:pPr>
+        <w:ind w:left="1080"/>
+        <w:rPr>
+          <w:rFonts w:ascii="Arial" w:eastAsia="Times New Roman" w:hAnsi="Arial" w:cs="Arial"/>
+          <w:b/>
+          <w:bCs/>
+          <w:color w:val="444444"/>
+          <w:kern w:val="36"/>
+          <w:sz w:val="24"/>
+          <w:szCs w:val="24"/>
+        </w:rPr>
+      </w:pPr>
+    </w:p>
+    <w:p>
+      <w:pPr>
+        <w:ind w:left="1080"/>
+        <w:rPr>
+          <w:rFonts w:ascii="Arial" w:eastAsia="Times New Roman" w:hAnsi="Arial" w:cs="Arial"/>
+          <w:b/>
+          <w:bCs/>
+          <w:color w:val="444444"/>
+          <w:kern w:val="36"/>
+          <w:sz w:val="24"/>
+          <w:szCs w:val="24"/>
+        </w:rPr>
+      </w:pPr>
+    </w:p>
+    <w:p>
+      <w:pPr>
+        <w:ind w:left="1080"/>
+        <w:rPr>
+          <w:rFonts w:ascii="Arial" w:eastAsia="Times New Roman" w:hAnsi="Arial" w:cs="Arial"/>
+          <w:b/>
+          <w:bCs/>
+          <w:color w:val="444444"/>
+          <w:kern w:val="36"/>
+          <w:sz w:val="24"/>
+          <w:szCs w:val="24"/>
+        </w:rPr>
+      </w:pPr>
     </w:p>
     <w:p>
       <w:pPr>
@@ -162,16 +747,18 @@
         </w:numPr>
         <w:rPr>
           <w:rFonts w:ascii="Arial" w:eastAsia="Times New Roman" w:hAnsi="Arial" w:cs="Arial"/>
-          <w:bCs/>
-          <w:color w:val="444444"/>
-          <w:kern w:val="36"/>
-          <w:sz w:val="24"/>
-          <w:szCs w:val="24"/>
-        </w:rPr>
-      </w:pPr>
-      <w:r>
-        <w:rPr>
-          <w:rFonts w:ascii="Arial" w:eastAsia="Times New Roman" w:hAnsi="Arial" w:cs="Arial"/>
+          <w:b/>
+          <w:bCs/>
+          <w:color w:val="444444"/>
+          <w:kern w:val="36"/>
+          <w:sz w:val="24"/>
+          <w:szCs w:val="24"/>
+        </w:rPr>
+      </w:pPr>
+      <w:r>
+        <w:rPr>
+          <w:rFonts w:ascii="Arial" w:eastAsia="Times New Roman" w:hAnsi="Arial" w:cs="Arial"/>
+          <w:b/>
           <w:bCs/>
           <w:color w:val="444444"/>
           <w:kern w:val="36"/>
@@ -183,24 +770,56 @@
       <w:r>
         <w:rPr>
           <w:rFonts w:ascii="Arial" w:eastAsia="Times New Roman" w:hAnsi="Arial" w:cs="Arial"/>
-          <w:bCs/>
-          <w:color w:val="444444"/>
-          <w:kern w:val="36"/>
-          <w:sz w:val="24"/>
-          <w:szCs w:val="24"/>
-        </w:rPr>
-        <w:t xml:space="preserve"> - </w:t>
-      </w:r>
-      <w:r>
-        <w:rPr>
-          <w:rFonts w:ascii="Arial" w:eastAsia="Times New Roman" w:hAnsi="Arial" w:cs="Arial"/>
-          <w:bCs/>
-          <w:color w:val="444444"/>
-          <w:kern w:val="36"/>
-          <w:sz w:val="24"/>
-          <w:szCs w:val="24"/>
-        </w:rPr>
-        <w:t>Các thành viên</w:t>
+          <w:b/>
+          <w:bCs/>
+          <w:color w:val="444444"/>
+          <w:kern w:val="36"/>
+          <w:sz w:val="24"/>
+          <w:szCs w:val="24"/>
+        </w:rPr>
+        <w:t xml:space="preserve"> </w:t>
+      </w:r>
+    </w:p>
+    <w:p>
+      <w:pPr>
+        <w:ind w:left="360"/>
+        <w:jc w:val="center"/>
+        <w:rPr>
+          <w:rFonts w:ascii="Arial" w:eastAsia="Times New Roman" w:hAnsi="Arial" w:cs="Arial"/>
+          <w:b/>
+          <w:bCs/>
+          <w:color w:val="444444"/>
+          <w:kern w:val="36"/>
+          <w:sz w:val="24"/>
+          <w:szCs w:val="24"/>
+        </w:rPr>
+      </w:pPr>
+      <w:r>
+        <w:object w:dxaOrig="7023" w:dyaOrig="2384">
+          <v:shapetype id="_x0000_t75" coordsize="21600,21600" o:spt="75" o:preferrelative="t" path="m@4@5l@4@11@9@11@9@5xe" filled="f" stroked="f">
+            <v:stroke joinstyle="miter"/>
+            <v:formulas>
+              <v:f eqn="if lineDrawn pixelLineWidth 0"/>
+              <v:f eqn="sum @0 1 0"/>
+              <v:f eqn="sum 0 0 @1"/>
+              <v:f eqn="prod @2 1 2"/>
+              <v:f eqn="prod @3 21600 pixelWidth"/>
+              <v:f eqn="prod @3 21600 pixelHeight"/>
+              <v:f eqn="sum @0 0 1"/>
+              <v:f eqn="prod @6 1 2"/>
+              <v:f eqn="prod @7 21600 pixelWidth"/>
+              <v:f eqn="sum @8 21600 0"/>
+              <v:f eqn="prod @7 21600 pixelHeight"/>
+              <v:f eqn="sum @10 21600 0"/>
+            </v:formulas>
+            <v:path o:extrusionok="f" gradientshapeok="t" o:connecttype="rect"/>
+            <o:lock v:ext="edit" aspectratio="t"/>
+          </v:shapetype>
+          <v:shape id="_x0000_i1025" type="#_x0000_t75" style="width:351.25pt;height:118.95pt" o:ole="">
+            <v:imagedata r:id="rId7" o:title=""/>
+          </v:shape>
+          <o:OLEObject Type="Embed" ProgID="Visio.Drawing.15" ShapeID="_x0000_i1025" DrawAspect="Content" ObjectID="_1542666462" r:id="rId8"/>
+        </w:object>
       </w:r>
     </w:p>
     <w:p>
@@ -212,16 +831,18 @@
         </w:numPr>
         <w:rPr>
           <w:rFonts w:ascii="Arial" w:eastAsia="Times New Roman" w:hAnsi="Arial" w:cs="Arial"/>
-          <w:bCs/>
-          <w:color w:val="444444"/>
-          <w:kern w:val="36"/>
-          <w:sz w:val="24"/>
-          <w:szCs w:val="24"/>
-        </w:rPr>
-      </w:pPr>
-      <w:r>
-        <w:rPr>
-          <w:rFonts w:ascii="Arial" w:eastAsia="Times New Roman" w:hAnsi="Arial" w:cs="Arial"/>
+          <w:b/>
+          <w:bCs/>
+          <w:color w:val="444444"/>
+          <w:kern w:val="36"/>
+          <w:sz w:val="24"/>
+          <w:szCs w:val="24"/>
+        </w:rPr>
+      </w:pPr>
+      <w:r>
+        <w:rPr>
+          <w:rFonts w:ascii="Arial" w:eastAsia="Times New Roman" w:hAnsi="Arial" w:cs="Arial"/>
+          <w:b/>
           <w:bCs/>
           <w:color w:val="444444"/>
           <w:kern w:val="36"/>
@@ -229,6 +850,483 @@
           <w:szCs w:val="24"/>
         </w:rPr>
         <w:t>Mối quan hệ</w:t>
+      </w:r>
+      <w:r>
+        <w:rPr>
+          <w:rFonts w:ascii="Arial" w:eastAsia="Times New Roman" w:hAnsi="Arial" w:cs="Arial"/>
+          <w:b/>
+          <w:bCs/>
+          <w:color w:val="444444"/>
+          <w:kern w:val="36"/>
+          <w:sz w:val="24"/>
+          <w:szCs w:val="24"/>
+        </w:rPr>
+        <w:t xml:space="preserve"> </w:t>
+      </w:r>
+      <w:r>
+        <w:rPr>
+          <w:rFonts w:ascii="Arial" w:eastAsia="Times New Roman" w:hAnsi="Arial" w:cs="Arial"/>
+          <w:b/>
+          <w:bCs/>
+          <w:color w:val="444444"/>
+          <w:kern w:val="36"/>
+          <w:sz w:val="24"/>
+          <w:szCs w:val="24"/>
+        </w:rPr>
+        <w:t>- Các thành viên</w:t>
+      </w:r>
+      <w:r>
+        <w:rPr>
+          <w:rFonts w:ascii="Arial" w:eastAsia="Times New Roman" w:hAnsi="Arial" w:cs="Arial"/>
+          <w:b/>
+          <w:bCs/>
+          <w:color w:val="444444"/>
+          <w:kern w:val="36"/>
+          <w:sz w:val="24"/>
+          <w:szCs w:val="24"/>
+        </w:rPr>
+        <w:t>:</w:t>
+      </w:r>
+    </w:p>
+    <w:p>
+      <w:pPr>
+        <w:pStyle w:val="ListParagraph"/>
+        <w:numPr>
+          <w:ilvl w:val="0"/>
+          <w:numId w:val="3"/>
+        </w:numPr>
+        <w:rPr>
+          <w:rFonts w:ascii="Arial" w:eastAsia="Times New Roman" w:hAnsi="Arial" w:cs="Arial"/>
+          <w:b/>
+          <w:bCs/>
+          <w:color w:val="444444"/>
+          <w:kern w:val="36"/>
+          <w:sz w:val="24"/>
+          <w:szCs w:val="24"/>
+        </w:rPr>
+      </w:pPr>
+      <w:r>
+        <w:rPr>
+          <w:rFonts w:ascii="Arial" w:eastAsia="Times New Roman" w:hAnsi="Arial" w:cs="Arial"/>
+          <w:b/>
+          <w:bCs/>
+          <w:color w:val="444444"/>
+          <w:kern w:val="36"/>
+          <w:sz w:val="24"/>
+          <w:szCs w:val="24"/>
+        </w:rPr>
+        <w:t>Strategy:</w:t>
+      </w:r>
+    </w:p>
+    <w:p>
+      <w:pPr>
+        <w:pStyle w:val="ListParagraph"/>
+        <w:numPr>
+          <w:ilvl w:val="1"/>
+          <w:numId w:val="3"/>
+        </w:numPr>
+        <w:rPr>
+          <w:rFonts w:ascii="Arial" w:eastAsia="Times New Roman" w:hAnsi="Arial" w:cs="Arial"/>
+          <w:b/>
+          <w:bCs/>
+          <w:color w:val="444444"/>
+          <w:kern w:val="36"/>
+          <w:sz w:val="24"/>
+          <w:szCs w:val="24"/>
+        </w:rPr>
+      </w:pPr>
+      <w:r>
+        <w:rPr>
+          <w:rFonts w:ascii="Arial" w:eastAsia="Times New Roman" w:hAnsi="Arial" w:cs="Arial"/>
+          <w:bCs/>
+          <w:color w:val="444444"/>
+          <w:kern w:val="36"/>
+          <w:sz w:val="24"/>
+          <w:szCs w:val="24"/>
+        </w:rPr>
+        <w:t>Định nghĩa một giao diện chung cho tất cả các thuật toán được hỗ trợ.</w:t>
+      </w:r>
+    </w:p>
+    <w:p>
+      <w:pPr>
+        <w:pStyle w:val="ListParagraph"/>
+        <w:numPr>
+          <w:ilvl w:val="1"/>
+          <w:numId w:val="3"/>
+        </w:numPr>
+        <w:rPr>
+          <w:rFonts w:ascii="Arial" w:eastAsia="Times New Roman" w:hAnsi="Arial" w:cs="Arial"/>
+          <w:b/>
+          <w:bCs/>
+          <w:color w:val="444444"/>
+          <w:kern w:val="36"/>
+          <w:sz w:val="24"/>
+          <w:szCs w:val="24"/>
+        </w:rPr>
+      </w:pPr>
+      <w:r>
+        <w:rPr>
+          <w:rFonts w:ascii="Arial" w:eastAsia="Times New Roman" w:hAnsi="Arial" w:cs="Arial"/>
+          <w:b/>
+          <w:bCs/>
+          <w:color w:val="444444"/>
+          <w:kern w:val="36"/>
+          <w:sz w:val="24"/>
+          <w:szCs w:val="24"/>
+        </w:rPr>
+        <w:t>Context</w:t>
+      </w:r>
+      <w:r>
+        <w:rPr>
+          <w:rFonts w:ascii="Arial" w:eastAsia="Times New Roman" w:hAnsi="Arial" w:cs="Arial"/>
+          <w:bCs/>
+          <w:color w:val="444444"/>
+          <w:kern w:val="36"/>
+          <w:sz w:val="24"/>
+          <w:szCs w:val="24"/>
+        </w:rPr>
+        <w:t xml:space="preserve"> sử dụng giao diện này để gọi các thuật toán được định nghĩa trong các </w:t>
+      </w:r>
+      <w:r>
+        <w:rPr>
+          <w:rFonts w:ascii="Arial" w:eastAsia="Times New Roman" w:hAnsi="Arial" w:cs="Arial"/>
+          <w:b/>
+          <w:bCs/>
+          <w:color w:val="444444"/>
+          <w:kern w:val="36"/>
+          <w:sz w:val="24"/>
+          <w:szCs w:val="24"/>
+        </w:rPr>
+        <w:t>ConcreteStrategy</w:t>
+      </w:r>
+      <w:r>
+        <w:rPr>
+          <w:rFonts w:ascii="Arial" w:eastAsia="Times New Roman" w:hAnsi="Arial" w:cs="Arial"/>
+          <w:bCs/>
+          <w:color w:val="444444"/>
+          <w:kern w:val="36"/>
+          <w:sz w:val="24"/>
+          <w:szCs w:val="24"/>
+        </w:rPr>
+        <w:t>.</w:t>
+      </w:r>
+    </w:p>
+    <w:p>
+      <w:pPr>
+        <w:pStyle w:val="ListParagraph"/>
+        <w:numPr>
+          <w:ilvl w:val="0"/>
+          <w:numId w:val="3"/>
+        </w:numPr>
+        <w:rPr>
+          <w:rFonts w:ascii="Arial" w:eastAsia="Times New Roman" w:hAnsi="Arial" w:cs="Arial"/>
+          <w:b/>
+          <w:bCs/>
+          <w:color w:val="444444"/>
+          <w:kern w:val="36"/>
+          <w:sz w:val="24"/>
+          <w:szCs w:val="24"/>
+        </w:rPr>
+      </w:pPr>
+      <w:r>
+        <w:rPr>
+          <w:rFonts w:ascii="Arial" w:eastAsia="Times New Roman" w:hAnsi="Arial" w:cs="Arial"/>
+          <w:b/>
+          <w:bCs/>
+          <w:color w:val="444444"/>
+          <w:kern w:val="36"/>
+          <w:sz w:val="24"/>
+          <w:szCs w:val="24"/>
+        </w:rPr>
+        <w:t>ConcreteStrategy</w:t>
+      </w:r>
+      <w:r>
+        <w:rPr>
+          <w:rFonts w:ascii="Arial" w:eastAsia="Times New Roman" w:hAnsi="Arial" w:cs="Arial"/>
+          <w:b/>
+          <w:bCs/>
+          <w:color w:val="444444"/>
+          <w:kern w:val="36"/>
+          <w:sz w:val="24"/>
+          <w:szCs w:val="24"/>
+        </w:rPr>
+        <w:t>:</w:t>
+      </w:r>
+    </w:p>
+    <w:p>
+      <w:pPr>
+        <w:pStyle w:val="ListParagraph"/>
+        <w:numPr>
+          <w:ilvl w:val="1"/>
+          <w:numId w:val="3"/>
+        </w:numPr>
+        <w:rPr>
+          <w:rFonts w:ascii="Arial" w:eastAsia="Times New Roman" w:hAnsi="Arial" w:cs="Arial"/>
+          <w:b/>
+          <w:bCs/>
+          <w:color w:val="444444"/>
+          <w:kern w:val="36"/>
+          <w:sz w:val="24"/>
+          <w:szCs w:val="24"/>
+        </w:rPr>
+      </w:pPr>
+      <w:r>
+        <w:rPr>
+          <w:rFonts w:ascii="Arial" w:eastAsia="Times New Roman" w:hAnsi="Arial" w:cs="Arial"/>
+          <w:bCs/>
+          <w:color w:val="444444"/>
+          <w:kern w:val="36"/>
+          <w:sz w:val="24"/>
+          <w:szCs w:val="24"/>
+        </w:rPr>
+        <w:t xml:space="preserve">Định nghĩa các thuật toán, hiện thực từ giao diện </w:t>
+      </w:r>
+      <w:r>
+        <w:rPr>
+          <w:rFonts w:ascii="Arial" w:eastAsia="Times New Roman" w:hAnsi="Arial" w:cs="Arial"/>
+          <w:b/>
+          <w:bCs/>
+          <w:color w:val="444444"/>
+          <w:kern w:val="36"/>
+          <w:sz w:val="24"/>
+          <w:szCs w:val="24"/>
+        </w:rPr>
+        <w:t>Strategy</w:t>
+      </w:r>
+      <w:r>
+        <w:rPr>
+          <w:rFonts w:ascii="Arial" w:eastAsia="Times New Roman" w:hAnsi="Arial" w:cs="Arial"/>
+          <w:b/>
+          <w:bCs/>
+          <w:color w:val="444444"/>
+          <w:kern w:val="36"/>
+          <w:sz w:val="24"/>
+          <w:szCs w:val="24"/>
+        </w:rPr>
+        <w:t>.</w:t>
+      </w:r>
+    </w:p>
+    <w:p>
+      <w:pPr>
+        <w:pStyle w:val="ListParagraph"/>
+        <w:numPr>
+          <w:ilvl w:val="0"/>
+          <w:numId w:val="3"/>
+        </w:numPr>
+        <w:rPr>
+          <w:rFonts w:ascii="Arial" w:eastAsia="Times New Roman" w:hAnsi="Arial" w:cs="Arial"/>
+          <w:b/>
+          <w:bCs/>
+          <w:color w:val="444444"/>
+          <w:kern w:val="36"/>
+          <w:sz w:val="24"/>
+          <w:szCs w:val="24"/>
+        </w:rPr>
+      </w:pPr>
+      <w:r>
+        <w:rPr>
+          <w:rFonts w:ascii="Arial" w:eastAsia="Times New Roman" w:hAnsi="Arial" w:cs="Arial"/>
+          <w:b/>
+          <w:bCs/>
+          <w:color w:val="444444"/>
+          <w:kern w:val="36"/>
+          <w:sz w:val="24"/>
+          <w:szCs w:val="24"/>
+        </w:rPr>
+        <w:t>Context</w:t>
+      </w:r>
+      <w:r>
+        <w:rPr>
+          <w:rFonts w:ascii="Arial" w:eastAsia="Times New Roman" w:hAnsi="Arial" w:cs="Arial"/>
+          <w:b/>
+          <w:bCs/>
+          <w:color w:val="444444"/>
+          <w:kern w:val="36"/>
+          <w:sz w:val="24"/>
+          <w:szCs w:val="24"/>
+        </w:rPr>
+        <w:t>:</w:t>
+      </w:r>
+    </w:p>
+    <w:p>
+      <w:pPr>
+        <w:pStyle w:val="ListParagraph"/>
+        <w:numPr>
+          <w:ilvl w:val="1"/>
+          <w:numId w:val="3"/>
+        </w:numPr>
+        <w:rPr>
+          <w:rFonts w:ascii="Arial" w:eastAsia="Times New Roman" w:hAnsi="Arial" w:cs="Arial"/>
+          <w:b/>
+          <w:bCs/>
+          <w:color w:val="444444"/>
+          <w:kern w:val="36"/>
+          <w:sz w:val="24"/>
+          <w:szCs w:val="24"/>
+        </w:rPr>
+      </w:pPr>
+      <w:r>
+        <w:rPr>
+          <w:rFonts w:ascii="Arial" w:eastAsia="Times New Roman" w:hAnsi="Arial" w:cs="Arial"/>
+          <w:bCs/>
+          <w:color w:val="444444"/>
+          <w:kern w:val="36"/>
+          <w:sz w:val="24"/>
+          <w:szCs w:val="24"/>
+        </w:rPr>
+        <w:t xml:space="preserve">Được cấu hình với một đối tượng </w:t>
+      </w:r>
+      <w:r>
+        <w:rPr>
+          <w:rFonts w:ascii="Arial" w:eastAsia="Times New Roman" w:hAnsi="Arial" w:cs="Arial"/>
+          <w:b/>
+          <w:bCs/>
+          <w:color w:val="444444"/>
+          <w:kern w:val="36"/>
+          <w:sz w:val="24"/>
+          <w:szCs w:val="24"/>
+        </w:rPr>
+        <w:t>ConcreteStrategy</w:t>
+      </w:r>
+      <w:r>
+        <w:rPr>
+          <w:rFonts w:ascii="Arial" w:eastAsia="Times New Roman" w:hAnsi="Arial" w:cs="Arial"/>
+          <w:b/>
+          <w:bCs/>
+          <w:color w:val="444444"/>
+          <w:kern w:val="36"/>
+          <w:sz w:val="24"/>
+          <w:szCs w:val="24"/>
+        </w:rPr>
+        <w:t>.</w:t>
+      </w:r>
+    </w:p>
+    <w:p>
+      <w:pPr>
+        <w:pStyle w:val="ListParagraph"/>
+        <w:numPr>
+          <w:ilvl w:val="1"/>
+          <w:numId w:val="3"/>
+        </w:numPr>
+        <w:rPr>
+          <w:rFonts w:ascii="Arial" w:eastAsia="Times New Roman" w:hAnsi="Arial" w:cs="Arial"/>
+          <w:b/>
+          <w:bCs/>
+          <w:color w:val="444444"/>
+          <w:kern w:val="36"/>
+          <w:sz w:val="24"/>
+          <w:szCs w:val="24"/>
+        </w:rPr>
+      </w:pPr>
+      <w:r>
+        <w:rPr>
+          <w:rFonts w:ascii="Arial" w:eastAsia="Times New Roman" w:hAnsi="Arial" w:cs="Arial"/>
+          <w:bCs/>
+          <w:color w:val="444444"/>
+          <w:kern w:val="36"/>
+          <w:sz w:val="24"/>
+          <w:szCs w:val="24"/>
+        </w:rPr>
+        <w:t xml:space="preserve">Giữ một tham chiếu đến đối tượng có kiểu </w:t>
+      </w:r>
+      <w:r>
+        <w:rPr>
+          <w:rFonts w:ascii="Arial" w:eastAsia="Times New Roman" w:hAnsi="Arial" w:cs="Arial"/>
+          <w:b/>
+          <w:bCs/>
+          <w:color w:val="444444"/>
+          <w:kern w:val="36"/>
+          <w:sz w:val="24"/>
+          <w:szCs w:val="24"/>
+        </w:rPr>
+        <w:t>Strategy</w:t>
+      </w:r>
+      <w:r>
+        <w:rPr>
+          <w:rFonts w:ascii="Arial" w:eastAsia="Times New Roman" w:hAnsi="Arial" w:cs="Arial"/>
+          <w:b/>
+          <w:bCs/>
+          <w:color w:val="444444"/>
+          <w:kern w:val="36"/>
+          <w:sz w:val="24"/>
+          <w:szCs w:val="24"/>
+        </w:rPr>
+        <w:t>.</w:t>
+      </w:r>
+    </w:p>
+    <w:p>
+      <w:pPr>
+        <w:pStyle w:val="ListParagraph"/>
+        <w:numPr>
+          <w:ilvl w:val="1"/>
+          <w:numId w:val="3"/>
+        </w:numPr>
+        <w:rPr>
+          <w:rFonts w:ascii="Arial" w:eastAsia="Times New Roman" w:hAnsi="Arial" w:cs="Arial"/>
+          <w:b/>
+          <w:bCs/>
+          <w:color w:val="444444"/>
+          <w:kern w:val="36"/>
+          <w:sz w:val="24"/>
+          <w:szCs w:val="24"/>
+        </w:rPr>
+      </w:pPr>
+      <w:r>
+        <w:rPr>
+          <w:rFonts w:ascii="Arial" w:eastAsia="Times New Roman" w:hAnsi="Arial" w:cs="Arial"/>
+          <w:bCs/>
+          <w:color w:val="444444"/>
+          <w:kern w:val="36"/>
+          <w:sz w:val="24"/>
+          <w:szCs w:val="24"/>
+        </w:rPr>
+        <w:t xml:space="preserve">Nên định nghĩa một giao diện cho phép đối tượng </w:t>
+      </w:r>
+      <w:r>
+        <w:rPr>
+          <w:rFonts w:ascii="Arial" w:eastAsia="Times New Roman" w:hAnsi="Arial" w:cs="Arial"/>
+          <w:b/>
+          <w:bCs/>
+          <w:color w:val="444444"/>
+          <w:kern w:val="36"/>
+          <w:sz w:val="24"/>
+          <w:szCs w:val="24"/>
+        </w:rPr>
+        <w:t>Strategy</w:t>
+      </w:r>
+      <w:r>
+        <w:rPr>
+          <w:rFonts w:ascii="Arial" w:eastAsia="Times New Roman" w:hAnsi="Arial" w:cs="Arial"/>
+          <w:bCs/>
+          <w:color w:val="444444"/>
+          <w:kern w:val="36"/>
+          <w:sz w:val="24"/>
+          <w:szCs w:val="24"/>
+        </w:rPr>
+        <w:t xml:space="preserve"> đó truy xuất dữ liệu của </w:t>
+      </w:r>
+      <w:r>
+        <w:rPr>
+          <w:rFonts w:ascii="Arial" w:eastAsia="Times New Roman" w:hAnsi="Arial" w:cs="Arial"/>
+          <w:b/>
+          <w:bCs/>
+          <w:color w:val="444444"/>
+          <w:kern w:val="36"/>
+          <w:sz w:val="24"/>
+          <w:szCs w:val="24"/>
+        </w:rPr>
+        <w:t>Context</w:t>
+      </w:r>
+      <w:r>
+        <w:rPr>
+          <w:rFonts w:ascii="Arial" w:eastAsia="Times New Roman" w:hAnsi="Arial" w:cs="Arial"/>
+          <w:bCs/>
+          <w:color w:val="444444"/>
+          <w:kern w:val="36"/>
+          <w:sz w:val="24"/>
+          <w:szCs w:val="24"/>
+        </w:rPr>
+        <w:t>.</w:t>
       </w:r>
     </w:p>
     <w:p>
@@ -240,16 +1338,18 @@
         </w:numPr>
         <w:rPr>
           <w:rFonts w:ascii="Arial" w:eastAsia="Times New Roman" w:hAnsi="Arial" w:cs="Arial"/>
-          <w:bCs/>
-          <w:color w:val="444444"/>
-          <w:kern w:val="36"/>
-          <w:sz w:val="24"/>
-          <w:szCs w:val="24"/>
-        </w:rPr>
-      </w:pPr>
-      <w:r>
-        <w:rPr>
-          <w:rFonts w:ascii="Arial" w:eastAsia="Times New Roman" w:hAnsi="Arial" w:cs="Arial"/>
+          <w:b/>
+          <w:bCs/>
+          <w:color w:val="444444"/>
+          <w:kern w:val="36"/>
+          <w:sz w:val="24"/>
+          <w:szCs w:val="24"/>
+        </w:rPr>
+      </w:pPr>
+      <w:r>
+        <w:rPr>
+          <w:rFonts w:ascii="Arial" w:eastAsia="Times New Roman" w:hAnsi="Arial" w:cs="Arial"/>
+          <w:b/>
           <w:bCs/>
           <w:color w:val="444444"/>
           <w:kern w:val="36"/>
@@ -257,6 +1357,81 @@
           <w:szCs w:val="24"/>
         </w:rPr>
         <w:t>Sự cộng tác</w:t>
+      </w:r>
+    </w:p>
+    <w:p>
+      <w:pPr>
+        <w:pStyle w:val="ListParagraph"/>
+        <w:jc w:val="center"/>
+        <w:rPr>
+          <w:rFonts w:ascii="Arial" w:eastAsia="Times New Roman" w:hAnsi="Arial" w:cs="Arial"/>
+          <w:b/>
+          <w:bCs/>
+          <w:color w:val="444444"/>
+          <w:kern w:val="36"/>
+          <w:sz w:val="24"/>
+          <w:szCs w:val="24"/>
+        </w:rPr>
+      </w:pPr>
+      <w:r>
+        <w:rPr>
+          <w:rFonts w:ascii="Arial" w:eastAsia="Times New Roman" w:hAnsi="Arial" w:cs="Arial"/>
+          <w:b/>
+          <w:bCs/>
+          <w:noProof/>
+          <w:color w:val="444444"/>
+          <w:kern w:val="36"/>
+          <w:sz w:val="24"/>
+          <w:szCs w:val="24"/>
+        </w:rPr>
+        <w:drawing>
+          <wp:inline distT="0" distB="0" distL="0" distR="0">
+            <wp:extent cx="3522345" cy="1876425"/>
+            <wp:effectExtent l="0" t="0" r="1905" b="9525"/>
+            <wp:docPr id="2" name="Picture 2"/>
+            <wp:cNvGraphicFramePr>
+              <a:graphicFrameLocks xmlns:a="http://schemas.openxmlformats.org/drawingml/2006/main" noChangeAspect="1"/>
+            </wp:cNvGraphicFramePr>
+            <a:graphic xmlns:a="http://schemas.openxmlformats.org/drawingml/2006/main">
+              <a:graphicData uri="http://schemas.openxmlformats.org/drawingml/2006/picture">
+                <pic:pic xmlns:pic="http://schemas.openxmlformats.org/drawingml/2006/picture">
+                  <pic:nvPicPr>
+                    <pic:cNvPr id="0" name="Picture 8"/>
+                    <pic:cNvPicPr>
+                      <a:picLocks noChangeAspect="1" noChangeArrowheads="1"/>
+                    </pic:cNvPicPr>
+                  </pic:nvPicPr>
+                  <pic:blipFill>
+                    <a:blip r:embed="rId9">
+                      <a:extLst>
+                        <a:ext uri="{28A0092B-C50C-407E-A947-70E740481C1C}">
+                          <a14:useLocalDpi xmlns:a14="http://schemas.microsoft.com/office/drawing/2010/main" val="0"/>
+                        </a:ext>
+                      </a:extLst>
+                    </a:blip>
+                    <a:srcRect/>
+                    <a:stretch>
+                      <a:fillRect/>
+                    </a:stretch>
+                  </pic:blipFill>
+                  <pic:spPr bwMode="auto">
+                    <a:xfrm>
+                      <a:off x="0" y="0"/>
+                      <a:ext cx="3522345" cy="1876425"/>
+                    </a:xfrm>
+                    <a:prstGeom prst="rect">
+                      <a:avLst/>
+                    </a:prstGeom>
+                    <a:noFill/>
+                    <a:ln>
+                      <a:noFill/>
+                    </a:ln>
+                  </pic:spPr>
+                </pic:pic>
+              </a:graphicData>
+            </a:graphic>
+          </wp:inline>
+        </w:drawing>
       </w:r>
     </w:p>
     <w:p>
@@ -268,16 +1443,18 @@
         </w:numPr>
         <w:rPr>
           <w:rFonts w:ascii="Arial" w:eastAsia="Times New Roman" w:hAnsi="Arial" w:cs="Arial"/>
-          <w:bCs/>
-          <w:color w:val="444444"/>
-          <w:kern w:val="36"/>
-          <w:sz w:val="24"/>
-          <w:szCs w:val="24"/>
-        </w:rPr>
-      </w:pPr>
-      <w:r>
-        <w:rPr>
-          <w:rFonts w:ascii="Arial" w:eastAsia="Times New Roman" w:hAnsi="Arial" w:cs="Arial"/>
+          <w:b/>
+          <w:bCs/>
+          <w:color w:val="444444"/>
+          <w:kern w:val="36"/>
+          <w:sz w:val="24"/>
+          <w:szCs w:val="24"/>
+        </w:rPr>
+      </w:pPr>
+      <w:r>
+        <w:rPr>
+          <w:rFonts w:ascii="Arial" w:eastAsia="Times New Roman" w:hAnsi="Arial" w:cs="Arial"/>
+          <w:b/>
           <w:bCs/>
           <w:color w:val="444444"/>
           <w:kern w:val="36"/>
@@ -285,6 +1462,342 @@
           <w:szCs w:val="24"/>
         </w:rPr>
         <w:t>Các hệ quả</w:t>
+      </w:r>
+      <w:r>
+        <w:rPr>
+          <w:rFonts w:ascii="Arial" w:eastAsia="Times New Roman" w:hAnsi="Arial" w:cs="Arial"/>
+          <w:b/>
+          <w:bCs/>
+          <w:color w:val="444444"/>
+          <w:kern w:val="36"/>
+          <w:sz w:val="24"/>
+          <w:szCs w:val="24"/>
+        </w:rPr>
+        <w:t>:</w:t>
+      </w:r>
+    </w:p>
+    <w:p>
+      <w:pPr>
+        <w:pStyle w:val="ListParagraph"/>
+        <w:numPr>
+          <w:ilvl w:val="0"/>
+          <w:numId w:val="3"/>
+        </w:numPr>
+        <w:rPr>
+          <w:rFonts w:ascii="Arial" w:eastAsia="Times New Roman" w:hAnsi="Arial" w:cs="Arial"/>
+          <w:b/>
+          <w:bCs/>
+          <w:color w:val="444444"/>
+          <w:kern w:val="36"/>
+          <w:sz w:val="24"/>
+          <w:szCs w:val="24"/>
+        </w:rPr>
+      </w:pPr>
+      <w:r>
+        <w:rPr>
+          <w:rFonts w:ascii="Arial" w:eastAsia="Times New Roman" w:hAnsi="Arial" w:cs="Arial"/>
+          <w:bCs/>
+          <w:color w:val="444444"/>
+          <w:kern w:val="36"/>
+          <w:sz w:val="24"/>
+          <w:szCs w:val="24"/>
+        </w:rPr>
+        <w:t>Các cây phân cấp của các thuật toán có liên quan:</w:t>
+      </w:r>
+    </w:p>
+    <w:p>
+      <w:pPr>
+        <w:pStyle w:val="ListParagraph"/>
+        <w:numPr>
+          <w:ilvl w:val="1"/>
+          <w:numId w:val="3"/>
+        </w:numPr>
+        <w:rPr>
+          <w:rFonts w:ascii="Arial" w:eastAsia="Times New Roman" w:hAnsi="Arial" w:cs="Arial"/>
+          <w:b/>
+          <w:bCs/>
+          <w:color w:val="444444"/>
+          <w:kern w:val="36"/>
+          <w:sz w:val="24"/>
+          <w:szCs w:val="24"/>
+        </w:rPr>
+      </w:pPr>
+      <w:r>
+        <w:rPr>
+          <w:rFonts w:ascii="Arial" w:eastAsia="Times New Roman" w:hAnsi="Arial" w:cs="Arial"/>
+          <w:bCs/>
+          <w:color w:val="444444"/>
+          <w:kern w:val="36"/>
+          <w:sz w:val="24"/>
+          <w:szCs w:val="24"/>
+        </w:rPr>
+        <w:t xml:space="preserve">Cây phân cấp của các lớp Strategy định nghĩa một gia đình của các thuật toán hay các thành viên để Context có thể tái sử dụng. </w:t>
+      </w:r>
+    </w:p>
+    <w:p>
+      <w:pPr>
+        <w:pStyle w:val="ListParagraph"/>
+        <w:numPr>
+          <w:ilvl w:val="1"/>
+          <w:numId w:val="3"/>
+        </w:numPr>
+        <w:rPr>
+          <w:rFonts w:ascii="Arial" w:eastAsia="Times New Roman" w:hAnsi="Arial" w:cs="Arial"/>
+          <w:b/>
+          <w:bCs/>
+          <w:color w:val="444444"/>
+          <w:kern w:val="36"/>
+          <w:sz w:val="24"/>
+          <w:szCs w:val="24"/>
+        </w:rPr>
+      </w:pPr>
+      <w:r>
+        <w:rPr>
+          <w:rFonts w:ascii="Arial" w:eastAsia="Times New Roman" w:hAnsi="Arial" w:cs="Arial"/>
+          <w:bCs/>
+          <w:color w:val="444444"/>
+          <w:kern w:val="36"/>
+          <w:sz w:val="24"/>
+          <w:szCs w:val="24"/>
+        </w:rPr>
+        <w:t>Kế thừa có thể giúp tìm ra các điểm chung trong các thuật toán.</w:t>
+      </w:r>
+    </w:p>
+    <w:p>
+      <w:pPr>
+        <w:pStyle w:val="ListParagraph"/>
+        <w:numPr>
+          <w:ilvl w:val="0"/>
+          <w:numId w:val="3"/>
+        </w:numPr>
+        <w:rPr>
+          <w:rFonts w:ascii="Arial" w:eastAsia="Times New Roman" w:hAnsi="Arial" w:cs="Arial"/>
+          <w:b/>
+          <w:bCs/>
+          <w:color w:val="444444"/>
+          <w:kern w:val="36"/>
+          <w:sz w:val="24"/>
+          <w:szCs w:val="24"/>
+        </w:rPr>
+      </w:pPr>
+      <w:r>
+        <w:rPr>
+          <w:rFonts w:ascii="Arial" w:eastAsia="Times New Roman" w:hAnsi="Arial" w:cs="Arial"/>
+          <w:bCs/>
+          <w:color w:val="444444"/>
+          <w:kern w:val="36"/>
+          <w:sz w:val="24"/>
+          <w:szCs w:val="24"/>
+        </w:rPr>
+        <w:t>Một giải pháp thay thế cho việc tạo lớp con:</w:t>
+      </w:r>
+    </w:p>
+    <w:p>
+      <w:pPr>
+        <w:pStyle w:val="ListParagraph"/>
+        <w:numPr>
+          <w:ilvl w:val="1"/>
+          <w:numId w:val="3"/>
+        </w:numPr>
+        <w:rPr>
+          <w:rFonts w:ascii="Arial" w:eastAsia="Times New Roman" w:hAnsi="Arial" w:cs="Arial"/>
+          <w:b/>
+          <w:bCs/>
+          <w:color w:val="444444"/>
+          <w:kern w:val="36"/>
+          <w:sz w:val="24"/>
+          <w:szCs w:val="24"/>
+        </w:rPr>
+      </w:pPr>
+      <w:r>
+        <w:rPr>
+          <w:rFonts w:ascii="Arial" w:eastAsia="Times New Roman" w:hAnsi="Arial" w:cs="Arial"/>
+          <w:bCs/>
+          <w:color w:val="444444"/>
+          <w:kern w:val="36"/>
+          <w:sz w:val="24"/>
+          <w:szCs w:val="24"/>
+        </w:rPr>
+        <w:t xml:space="preserve">Kế thừa cung cấp một cách khác để hỗ trợ một loạt các thuật toán hoặc hành vi. Chúng ta có thể tạo lớp con từ một lớp Context một cách trực tiếp </w:t>
+      </w:r>
+      <w:r>
+        <w:rPr>
+          <w:rFonts w:ascii="Arial" w:eastAsia="Times New Roman" w:hAnsi="Arial" w:cs="Arial"/>
+          <w:bCs/>
+          <w:color w:val="444444"/>
+          <w:kern w:val="36"/>
+          <w:sz w:val="24"/>
+          <w:szCs w:val="24"/>
+        </w:rPr>
+        <w:lastRenderedPageBreak/>
+        <w:t>để cho nó có các hành vi khác nhau. Tuy nhiên cách này sẽ làm các hành vi bị gắn cứng vào lớp Context. Nó pha trộn việc thực hiện thuật toán vào việc hiện thực lớp Context, làm cho Context khó hiểu, khó bảo trì và mở rộng. Mặt khác ta không thể thay đổi thuật toán một cách tự động. Nếu muốn sử dụng một thuật toán khác, bạn phải hiện thực thêm nhiều lớp con khác chỉ để hiện thực các thuật toán khác mà bạn cần.</w:t>
+      </w:r>
+    </w:p>
+    <w:p>
+      <w:pPr>
+        <w:pStyle w:val="ListParagraph"/>
+        <w:numPr>
+          <w:ilvl w:val="1"/>
+          <w:numId w:val="3"/>
+        </w:numPr>
+        <w:rPr>
+          <w:rFonts w:ascii="Arial" w:eastAsia="Times New Roman" w:hAnsi="Arial" w:cs="Arial"/>
+          <w:b/>
+          <w:bCs/>
+          <w:color w:val="444444"/>
+          <w:kern w:val="36"/>
+          <w:sz w:val="24"/>
+          <w:szCs w:val="24"/>
+        </w:rPr>
+      </w:pPr>
+      <w:r>
+        <w:rPr>
+          <w:rFonts w:ascii="Arial" w:eastAsia="Times New Roman" w:hAnsi="Arial" w:cs="Arial"/>
+          <w:bCs/>
+          <w:color w:val="444444"/>
+          <w:kern w:val="36"/>
+          <w:sz w:val="24"/>
+          <w:szCs w:val="24"/>
+        </w:rPr>
+        <w:t>Đóng gói thuật toán vào các lớp riêng biệt giúp cho chúng ta thay đổi các thuật toán một cách độc lập với ngữ cảnh sử dụng chúng, làm cho việc chuyển đổi thuật toán trở nên dễ dàng, dễ hiểu và dễ mở rộng.</w:t>
+      </w:r>
+    </w:p>
+    <w:p>
+      <w:pPr>
+        <w:pStyle w:val="ListParagraph"/>
+        <w:numPr>
+          <w:ilvl w:val="0"/>
+          <w:numId w:val="3"/>
+        </w:numPr>
+        <w:rPr>
+          <w:rFonts w:ascii="Arial" w:eastAsia="Times New Roman" w:hAnsi="Arial" w:cs="Arial"/>
+          <w:b/>
+          <w:bCs/>
+          <w:color w:val="444444"/>
+          <w:kern w:val="36"/>
+          <w:sz w:val="24"/>
+          <w:szCs w:val="24"/>
+        </w:rPr>
+      </w:pPr>
+      <w:r>
+        <w:rPr>
+          <w:rFonts w:ascii="Arial" w:eastAsia="Times New Roman" w:hAnsi="Arial" w:cs="Arial"/>
+          <w:bCs/>
+          <w:color w:val="444444"/>
+          <w:kern w:val="36"/>
+          <w:sz w:val="24"/>
+          <w:szCs w:val="24"/>
+        </w:rPr>
+        <w:t>Loại bỏ các câu lệnh điều kiện:</w:t>
+      </w:r>
+    </w:p>
+    <w:p>
+      <w:pPr>
+        <w:pStyle w:val="ListParagraph"/>
+        <w:numPr>
+          <w:ilvl w:val="1"/>
+          <w:numId w:val="3"/>
+        </w:numPr>
+        <w:rPr>
+          <w:rFonts w:ascii="Arial" w:eastAsia="Times New Roman" w:hAnsi="Arial" w:cs="Arial"/>
+          <w:b/>
+          <w:bCs/>
+          <w:color w:val="444444"/>
+          <w:kern w:val="36"/>
+          <w:sz w:val="24"/>
+          <w:szCs w:val="24"/>
+        </w:rPr>
+      </w:pPr>
+      <w:r>
+        <w:rPr>
+          <w:rFonts w:ascii="Arial" w:eastAsia="Times New Roman" w:hAnsi="Arial" w:cs="Arial"/>
+          <w:bCs/>
+          <w:color w:val="444444"/>
+          <w:kern w:val="36"/>
+          <w:sz w:val="24"/>
+          <w:szCs w:val="24"/>
+        </w:rPr>
+        <w:t>Cung cấp một giải pháp thay thế cho các câu lệnh điều kiện trong việc lựa chọn các hành vi mong muốn.</w:t>
+      </w:r>
+      <w:r>
+        <w:rPr>
+          <w:rFonts w:ascii="Arial" w:eastAsia="Times New Roman" w:hAnsi="Arial" w:cs="Arial"/>
+          <w:bCs/>
+          <w:color w:val="444444"/>
+          <w:kern w:val="36"/>
+          <w:sz w:val="24"/>
+          <w:szCs w:val="24"/>
+        </w:rPr>
+        <w:t xml:space="preserve"> Khi các hành vi khác nhau được gộp chung vào trong cùng một lớp, rất khó để tránh việc sử dụng các câu lệnh điều kiện để lựa chọn hành vi đúng. Đóng gói các hành vi vào các lớp riêng biệt, các lớp Strategy giúp loại bỏ các câu điều kiện không cần thiết đó.</w:t>
+      </w:r>
+    </w:p>
+    <w:p>
+      <w:pPr>
+        <w:pStyle w:val="ListParagraph"/>
+        <w:numPr>
+          <w:ilvl w:val="0"/>
+          <w:numId w:val="3"/>
+        </w:numPr>
+        <w:rPr>
+          <w:rFonts w:ascii="Arial" w:eastAsia="Times New Roman" w:hAnsi="Arial" w:cs="Arial"/>
+          <w:b/>
+          <w:bCs/>
+          <w:color w:val="444444"/>
+          <w:kern w:val="36"/>
+          <w:sz w:val="24"/>
+          <w:szCs w:val="24"/>
+        </w:rPr>
+      </w:pPr>
+      <w:r>
+        <w:rPr>
+          <w:rFonts w:ascii="Arial" w:eastAsia="Times New Roman" w:hAnsi="Arial" w:cs="Arial"/>
+          <w:bCs/>
+          <w:color w:val="444444"/>
+          <w:kern w:val="36"/>
+          <w:sz w:val="24"/>
+          <w:szCs w:val="24"/>
+        </w:rPr>
+        <w:t>Có t</w:t>
+      </w:r>
+      <w:r>
+        <w:rPr>
+          <w:rFonts w:ascii="Arial" w:eastAsia="Times New Roman" w:hAnsi="Arial" w:cs="Arial"/>
+          <w:bCs/>
+          <w:color w:val="444444"/>
+          <w:kern w:val="36"/>
+          <w:sz w:val="24"/>
+          <w:szCs w:val="24"/>
+        </w:rPr>
+        <w:t>hêm nhiều lựa chọn để triển khai:</w:t>
+      </w:r>
+    </w:p>
+    <w:p>
+      <w:pPr>
+        <w:pStyle w:val="ListParagraph"/>
+        <w:numPr>
+          <w:ilvl w:val="1"/>
+          <w:numId w:val="3"/>
+        </w:numPr>
+        <w:rPr>
+          <w:rFonts w:ascii="Arial" w:eastAsia="Times New Roman" w:hAnsi="Arial" w:cs="Arial"/>
+          <w:b/>
+          <w:bCs/>
+          <w:color w:val="444444"/>
+          <w:kern w:val="36"/>
+          <w:sz w:val="24"/>
+          <w:szCs w:val="24"/>
+        </w:rPr>
+      </w:pPr>
+      <w:r>
+        <w:rPr>
+          <w:rFonts w:ascii="Arial" w:eastAsia="Times New Roman" w:hAnsi="Arial" w:cs="Arial"/>
+          <w:bCs/>
+          <w:color w:val="444444"/>
+          <w:kern w:val="36"/>
+          <w:sz w:val="24"/>
+          <w:szCs w:val="24"/>
+        </w:rPr>
+        <w:t>Có thể cung cấp nhiều cách triển khác nhau cho cùng một hành vi. Các client có thể lựa chọn giữa các chiến lược khác nhau.</w:t>
       </w:r>
     </w:p>
     <w:p>
@@ -296,23 +1809,54 @@
         </w:numPr>
         <w:rPr>
           <w:rFonts w:ascii="Arial" w:eastAsia="Times New Roman" w:hAnsi="Arial" w:cs="Arial"/>
-          <w:bCs/>
-          <w:color w:val="444444"/>
-          <w:kern w:val="36"/>
-          <w:sz w:val="24"/>
-          <w:szCs w:val="24"/>
-        </w:rPr>
-      </w:pPr>
-      <w:r>
-        <w:rPr>
-          <w:rFonts w:ascii="Arial" w:eastAsia="Times New Roman" w:hAnsi="Arial" w:cs="Arial"/>
-          <w:bCs/>
-          <w:color w:val="444444"/>
-          <w:kern w:val="36"/>
-          <w:sz w:val="24"/>
-          <w:szCs w:val="24"/>
-        </w:rPr>
-        <w:t>Lưu ý cài đặt</w:t>
+          <w:b/>
+          <w:bCs/>
+          <w:color w:val="444444"/>
+          <w:kern w:val="36"/>
+          <w:sz w:val="24"/>
+          <w:szCs w:val="24"/>
+        </w:rPr>
+      </w:pPr>
+      <w:r>
+        <w:rPr>
+          <w:rFonts w:ascii="Arial" w:eastAsia="Times New Roman" w:hAnsi="Arial" w:cs="Arial"/>
+          <w:b/>
+          <w:bCs/>
+          <w:color w:val="444444"/>
+          <w:kern w:val="36"/>
+          <w:sz w:val="24"/>
+          <w:szCs w:val="24"/>
+        </w:rPr>
+        <w:t>Mẫu liên quan</w:t>
+      </w:r>
+    </w:p>
+    <w:p>
+      <w:pPr>
+        <w:pStyle w:val="ListParagraph"/>
+        <w:numPr>
+          <w:ilvl w:val="0"/>
+          <w:numId w:val="3"/>
+        </w:numPr>
+        <w:rPr>
+          <w:rFonts w:ascii="Arial" w:eastAsia="Times New Roman" w:hAnsi="Arial" w:cs="Arial"/>
+          <w:b/>
+          <w:bCs/>
+          <w:color w:val="444444"/>
+          <w:kern w:val="36"/>
+          <w:sz w:val="24"/>
+          <w:szCs w:val="24"/>
+        </w:rPr>
+      </w:pPr>
+      <w:r>
+        <w:rPr>
+          <w:rFonts w:ascii="Arial" w:eastAsia="Times New Roman" w:hAnsi="Arial" w:cs="Arial"/>
+          <w:bCs/>
+          <w:color w:val="444444"/>
+          <w:kern w:val="36"/>
+          <w:sz w:val="24"/>
+          <w:szCs w:val="24"/>
+        </w:rPr>
+        <w:t>Flyweight: các đối tượng Strategy thường là các đối tượng flyweight.</w:t>
       </w:r>
     </w:p>
     <w:p>
@@ -324,34 +1868,25 @@
         </w:numPr>
         <w:rPr>
           <w:rFonts w:ascii="Arial" w:eastAsia="Times New Roman" w:hAnsi="Arial" w:cs="Arial"/>
-          <w:bCs/>
-          <w:color w:val="444444"/>
-          <w:kern w:val="36"/>
-          <w:sz w:val="24"/>
-          <w:szCs w:val="24"/>
-        </w:rPr>
-      </w:pPr>
-      <w:r>
-        <w:rPr>
-          <w:rFonts w:ascii="Arial" w:eastAsia="Times New Roman" w:hAnsi="Arial" w:cs="Arial"/>
-          <w:bCs/>
-          <w:color w:val="444444"/>
-          <w:kern w:val="36"/>
-          <w:sz w:val="24"/>
-          <w:szCs w:val="24"/>
-        </w:rPr>
-        <w:t xml:space="preserve">Hệ thống </w:t>
-      </w:r>
-      <w:r>
-        <w:rPr>
-          <w:rFonts w:ascii="Arial" w:eastAsia="Times New Roman" w:hAnsi="Arial" w:cs="Arial"/>
-          <w:bCs/>
-          <w:color w:val="444444"/>
-          <w:kern w:val="36"/>
-          <w:sz w:val="24"/>
-          <w:szCs w:val="24"/>
-        </w:rPr>
-        <w:t>sử dụng</w:t>
+          <w:b/>
+          <w:bCs/>
+          <w:color w:val="444444"/>
+          <w:kern w:val="36"/>
+          <w:sz w:val="24"/>
+          <w:szCs w:val="24"/>
+        </w:rPr>
+      </w:pPr>
+      <w:r>
+        <w:rPr>
+          <w:rFonts w:ascii="Arial" w:eastAsia="Times New Roman" w:hAnsi="Arial" w:cs="Arial"/>
+          <w:b/>
+          <w:bCs/>
+          <w:color w:val="444444"/>
+          <w:kern w:val="36"/>
+          <w:sz w:val="24"/>
+          <w:szCs w:val="24"/>
+        </w:rPr>
+        <w:t>Lưu ý cài đặt</w:t>
       </w:r>
     </w:p>
     <w:p>
@@ -363,23 +1898,37 @@
         </w:numPr>
         <w:rPr>
           <w:rFonts w:ascii="Arial" w:eastAsia="Times New Roman" w:hAnsi="Arial" w:cs="Arial"/>
-          <w:bCs/>
-          <w:color w:val="444444"/>
-          <w:kern w:val="36"/>
-          <w:sz w:val="24"/>
-          <w:szCs w:val="24"/>
-        </w:rPr>
-      </w:pPr>
-      <w:r>
-        <w:rPr>
-          <w:rFonts w:ascii="Arial" w:eastAsia="Times New Roman" w:hAnsi="Arial" w:cs="Arial"/>
-          <w:bCs/>
-          <w:color w:val="444444"/>
-          <w:kern w:val="36"/>
-          <w:sz w:val="24"/>
-          <w:szCs w:val="24"/>
-        </w:rPr>
-        <w:t>Mẫu liên quan</w:t>
+          <w:b/>
+          <w:bCs/>
+          <w:color w:val="444444"/>
+          <w:kern w:val="36"/>
+          <w:sz w:val="24"/>
+          <w:szCs w:val="24"/>
+        </w:rPr>
+      </w:pPr>
+      <w:r>
+        <w:rPr>
+          <w:rFonts w:ascii="Arial" w:eastAsia="Times New Roman" w:hAnsi="Arial" w:cs="Arial"/>
+          <w:b/>
+          <w:bCs/>
+          <w:color w:val="444444"/>
+          <w:kern w:val="36"/>
+          <w:sz w:val="24"/>
+          <w:szCs w:val="24"/>
+        </w:rPr>
+        <w:t xml:space="preserve">Hệ thống </w:t>
+      </w:r>
+      <w:r>
+        <w:rPr>
+          <w:rFonts w:ascii="Arial" w:eastAsia="Times New Roman" w:hAnsi="Arial" w:cs="Arial"/>
+          <w:b/>
+          <w:bCs/>
+          <w:color w:val="444444"/>
+          <w:kern w:val="36"/>
+          <w:sz w:val="24"/>
+          <w:szCs w:val="24"/>
+        </w:rPr>
+        <w:t>sử dụng</w:t>
       </w:r>
     </w:p>
     <w:p>
@@ -391,28 +1940,31 @@
         </w:numPr>
         <w:rPr>
           <w:rFonts w:ascii="Arial" w:eastAsia="Times New Roman" w:hAnsi="Arial" w:cs="Arial"/>
-          <w:bCs/>
-          <w:color w:val="444444"/>
-          <w:kern w:val="36"/>
-          <w:sz w:val="24"/>
-          <w:szCs w:val="24"/>
-        </w:rPr>
-      </w:pPr>
+          <w:b/>
+          <w:bCs/>
+          <w:color w:val="444444"/>
+          <w:kern w:val="36"/>
+          <w:sz w:val="24"/>
+          <w:szCs w:val="24"/>
+        </w:rPr>
+      </w:pPr>
+      <w:r>
+        <w:rPr>
+          <w:rFonts w:ascii="Arial" w:eastAsia="Times New Roman" w:hAnsi="Arial" w:cs="Arial"/>
+          <w:b/>
+          <w:bCs/>
+          <w:color w:val="444444"/>
+          <w:kern w:val="36"/>
+          <w:sz w:val="24"/>
+          <w:szCs w:val="24"/>
+        </w:rPr>
+        <w:t>Demo</w:t>
+      </w:r>
+    </w:p>
+    <w:p>
       <w:bookmarkStart w:id="0" w:name="_GoBack"/>
       <w:bookmarkEnd w:id="0"/>
-      <w:r>
-        <w:rPr>
-          <w:rFonts w:ascii="Arial" w:eastAsia="Times New Roman" w:hAnsi="Arial" w:cs="Arial"/>
-          <w:bCs/>
-          <w:color w:val="444444"/>
-          <w:kern w:val="36"/>
-          <w:sz w:val="24"/>
-          <w:szCs w:val="24"/>
-        </w:rPr>
-        <w:t>Demo</w:t>
-      </w:r>
-    </w:p>
-    <w:p/>
+    </w:p>
     <w:sectPr>
       <w:pgSz w:w="12240" w:h="15840"/>
       <w:pgMar w:top="1440" w:right="1440" w:bottom="1440" w:left="1440" w:header="720" w:footer="720" w:gutter="0"/>
@@ -530,7 +2082,7 @@
         <w:rFonts w:hint="default"/>
       </w:rPr>
     </w:lvl>
-    <w:lvl w:ilvl="1" w:tplc="04090019" w:tentative="1">
+    <w:lvl w:ilvl="1" w:tplc="04090019">
       <w:start w:val="1"/>
       <w:numFmt w:val="lowerLetter"/>
       <w:lvlText w:val="%2."/>
@@ -601,6 +2153,118 @@
       <w:pPr>
         <w:ind w:left="6480" w:hanging="180"/>
       </w:pPr>
+    </w:lvl>
+  </w:abstractNum>
+  <w:abstractNum w:abstractNumId="2" w15:restartNumberingAfterBreak="0">
+    <w:nsid w:val="634B1103"/>
+    <w:multiLevelType w:val="hybridMultilevel"/>
+    <w:tmpl w:val="05443A28"/>
+    <w:lvl w:ilvl="0" w:tplc="8A0C7228">
+      <w:numFmt w:val="bullet"/>
+      <w:lvlText w:val="-"/>
+      <w:lvlJc w:val="left"/>
+      <w:pPr>
+        <w:ind w:left="720" w:hanging="360"/>
+      </w:pPr>
+      <w:rPr>
+        <w:rFonts w:ascii="Arial" w:eastAsia="Times New Roman" w:hAnsi="Arial" w:cs="Arial" w:hint="default"/>
+      </w:rPr>
+    </w:lvl>
+    <w:lvl w:ilvl="1" w:tplc="04090003">
+      <w:start w:val="1"/>
+      <w:numFmt w:val="bullet"/>
+      <w:lvlText w:val="o"/>
+      <w:lvlJc w:val="left"/>
+      <w:pPr>
+        <w:ind w:left="1440" w:hanging="360"/>
+      </w:pPr>
+      <w:rPr>
+        <w:rFonts w:ascii="Courier New" w:hAnsi="Courier New" w:cs="Courier New" w:hint="default"/>
+      </w:rPr>
+    </w:lvl>
+    <w:lvl w:ilvl="2" w:tplc="04090005" w:tentative="1">
+      <w:start w:val="1"/>
+      <w:numFmt w:val="bullet"/>
+      <w:lvlText w:val=""/>
+      <w:lvlJc w:val="left"/>
+      <w:pPr>
+        <w:ind w:left="2160" w:hanging="360"/>
+      </w:pPr>
+      <w:rPr>
+        <w:rFonts w:ascii="Wingdings" w:hAnsi="Wingdings" w:hint="default"/>
+      </w:rPr>
+    </w:lvl>
+    <w:lvl w:ilvl="3" w:tplc="04090001" w:tentative="1">
+      <w:start w:val="1"/>
+      <w:numFmt w:val="bullet"/>
+      <w:lvlText w:val=""/>
+      <w:lvlJc w:val="left"/>
+      <w:pPr>
+        <w:ind w:left="2880" w:hanging="360"/>
+      </w:pPr>
+      <w:rPr>
+        <w:rFonts w:ascii="Symbol" w:hAnsi="Symbol" w:hint="default"/>
+      </w:rPr>
+    </w:lvl>
+    <w:lvl w:ilvl="4" w:tplc="04090003" w:tentative="1">
+      <w:start w:val="1"/>
+      <w:numFmt w:val="bullet"/>
+      <w:lvlText w:val="o"/>
+      <w:lvlJc w:val="left"/>
+      <w:pPr>
+        <w:ind w:left="3600" w:hanging="360"/>
+      </w:pPr>
+      <w:rPr>
+        <w:rFonts w:ascii="Courier New" w:hAnsi="Courier New" w:cs="Courier New" w:hint="default"/>
+      </w:rPr>
+    </w:lvl>
+    <w:lvl w:ilvl="5" w:tplc="04090005" w:tentative="1">
+      <w:start w:val="1"/>
+      <w:numFmt w:val="bullet"/>
+      <w:lvlText w:val=""/>
+      <w:lvlJc w:val="left"/>
+      <w:pPr>
+        <w:ind w:left="4320" w:hanging="360"/>
+      </w:pPr>
+      <w:rPr>
+        <w:rFonts w:ascii="Wingdings" w:hAnsi="Wingdings" w:hint="default"/>
+      </w:rPr>
+    </w:lvl>
+    <w:lvl w:ilvl="6" w:tplc="04090001" w:tentative="1">
+      <w:start w:val="1"/>
+      <w:numFmt w:val="bullet"/>
+      <w:lvlText w:val=""/>
+      <w:lvlJc w:val="left"/>
+      <w:pPr>
+        <w:ind w:left="5040" w:hanging="360"/>
+      </w:pPr>
+      <w:rPr>
+        <w:rFonts w:ascii="Symbol" w:hAnsi="Symbol" w:hint="default"/>
+      </w:rPr>
+    </w:lvl>
+    <w:lvl w:ilvl="7" w:tplc="04090003" w:tentative="1">
+      <w:start w:val="1"/>
+      <w:numFmt w:val="bullet"/>
+      <w:lvlText w:val="o"/>
+      <w:lvlJc w:val="left"/>
+      <w:pPr>
+        <w:ind w:left="5760" w:hanging="360"/>
+      </w:pPr>
+      <w:rPr>
+        <w:rFonts w:ascii="Courier New" w:hAnsi="Courier New" w:cs="Courier New" w:hint="default"/>
+      </w:rPr>
+    </w:lvl>
+    <w:lvl w:ilvl="8" w:tplc="04090005" w:tentative="1">
+      <w:start w:val="1"/>
+      <w:numFmt w:val="bullet"/>
+      <w:lvlText w:val=""/>
+      <w:lvlJc w:val="left"/>
+      <w:pPr>
+        <w:ind w:left="6480" w:hanging="360"/>
+      </w:pPr>
+      <w:rPr>
+        <w:rFonts w:ascii="Wingdings" w:hAnsi="Wingdings" w:hint="default"/>
+      </w:rPr>
     </w:lvl>
   </w:abstractNum>
   <w:num w:numId="1">
@@ -608,6 +2272,9 @@
   </w:num>
   <w:num w:numId="2">
     <w:abstractNumId w:val="1"/>
+  </w:num>
+  <w:num w:numId="3">
+    <w:abstractNumId w:val="2"/>
   </w:num>
 </w:numbering>
 </file>
@@ -1351,7 +3018,7 @@
 </file>
 
 <file path=customXml/itemProps1.xml><?xml version="1.0" encoding="utf-8"?>
-<ds:datastoreItem xmlns:ds="http://schemas.openxmlformats.org/officeDocument/2006/customXml" ds:itemID="{FC5E4BF1-360F-4791-B853-21DA112A38DE}">
+<ds:datastoreItem xmlns:ds="http://schemas.openxmlformats.org/officeDocument/2006/customXml" ds:itemID="{F04FE3FF-45CC-4D72-8311-AC1F5F156DF2}">
   <ds:schemaRefs>
     <ds:schemaRef ds:uri="http://schemas.openxmlformats.org/officeDocument/2006/bibliography"/>
   </ds:schemaRefs>
